--- a/schedule/schedule_04_30.docx
+++ b/schedule/schedule_04_30.docx
@@ -3,11 +3,6 @@
 <w:document xmlns:wpc="http://schemas.microsoft.com/office/word/2010/wordprocessingCanvas" xmlns:cx="http://schemas.microsoft.com/office/drawing/2014/chartex" xmlns:cx1="http://schemas.microsoft.com/office/drawing/2015/9/8/chartex" xmlns:cx2="http://schemas.microsoft.com/office/drawing/2015/10/21/chartex" xmlns:cx3="http://schemas.microsoft.com/office/drawing/2016/5/9/chartex" xmlns:cx4="http://schemas.microsoft.com/office/drawing/2016/5/10/chartex" xmlns:cx5="http://schemas.microsoft.com/office/drawing/2016/5/11/chartex" xmlns:cx6="http://schemas.microsoft.com/office/drawing/2016/5/12/chartex" xmlns:cx7="http://schemas.microsoft.com/office/drawing/2016/5/13/chartex" xmlns:cx8="http://schemas.microsoft.com/office/drawing/2016/5/14/chartex" xmlns:mc="http://schemas.openxmlformats.org/markup-compatibility/2006" xmlns:aink="http://schemas.microsoft.com/office/drawing/2016/ink" xmlns:am3d="http://schemas.microsoft.com/office/drawing/2017/model3d" xmlns:o="urn:schemas-microsoft-com:office:office" xmlns:r="http://schemas.openxmlformats.org/officeDocument/2006/relationships" xmlns:m="http://schemas.openxmlformats.org/officeDocument/2006/math" xmlns:v="urn:schemas-microsoft-com:vml" xmlns:wp14="http://schemas.microsoft.com/office/word/2010/wordprocessingDrawing" xmlns:wp="http://schemas.openxmlformats.org/drawingml/2006/wordprocessingDrawing" xmlns:w10="urn:schemas-microsoft-com:office:word" xmlns:w="http://schemas.openxmlformats.org/wordprocessingml/2006/main" xmlns:w14="http://schemas.microsoft.com/office/word/2010/wordml" xmlns:w15="http://schemas.microsoft.com/office/word/2012/wordml" xmlns:w16cid="http://schemas.microsoft.com/office/word/2016/wordml/cid" xmlns:w16se="http://schemas.microsoft.com/office/word/2015/wordml/symex" xmlns:wpg="http://schemas.microsoft.com/office/word/2010/wordprocessingGroup" xmlns:wpi="http://schemas.microsoft.com/office/word/2010/wordprocessingInk" xmlns:wne="http://schemas.microsoft.com/office/word/2006/wordml" xmlns:wps="http://schemas.microsoft.com/office/word/2010/wordprocessingShape" mc:Ignorable="w14 w15 w16se w16cid wp14">
   <w:body>
     <w:p>
-      <w:pPr>
-        <w:rPr>
-          <w:rFonts w:hint="eastAsia"/>
-        </w:rPr>
-      </w:pPr>
       <w:r>
         <w:rPr>
           <w:rFonts w:hint="eastAsia"/>
@@ -35,8 +30,6 @@
       <w:r>
         <w:t>2</w:t>
       </w:r>
-      <w:bookmarkStart w:id="0" w:name="_GoBack"/>
-      <w:bookmarkEnd w:id="0"/>
       <w:r>
         <w:rPr>
           <w:rFonts w:hint="eastAsia"/>
@@ -215,24 +208,13 @@
           <w:tcPr>
             <w:tcW w:w="915" w:type="dxa"/>
           </w:tcPr>
-          <w:p>
-            <w:pPr>
-              <w:rPr>
-                <w:rFonts w:hint="eastAsia"/>
-              </w:rPr>
-            </w:pPr>
-          </w:p>
+          <w:p/>
         </w:tc>
         <w:tc>
           <w:tcPr>
             <w:tcW w:w="914" w:type="dxa"/>
           </w:tcPr>
           <w:p>
-            <w:pPr>
-              <w:rPr>
-                <w:rFonts w:hint="eastAsia"/>
-              </w:rPr>
-            </w:pPr>
             <w:proofErr w:type="gramStart"/>
             <w:r>
               <w:rPr>
@@ -248,11 +230,6 @@
             <w:tcW w:w="915" w:type="dxa"/>
           </w:tcPr>
           <w:p>
-            <w:pPr>
-              <w:rPr>
-                <w:rFonts w:hint="eastAsia"/>
-              </w:rPr>
-            </w:pPr>
             <w:r>
               <w:rPr>
                 <w:rFonts w:hint="eastAsia"/>
@@ -266,11 +243,6 @@
             <w:tcW w:w="916" w:type="dxa"/>
           </w:tcPr>
           <w:p>
-            <w:pPr>
-              <w:rPr>
-                <w:rFonts w:hint="eastAsia"/>
-              </w:rPr>
-            </w:pPr>
             <w:r>
               <w:rPr>
                 <w:rFonts w:hint="eastAsia"/>
@@ -284,11 +256,6 @@
             <w:tcW w:w="916" w:type="dxa"/>
           </w:tcPr>
           <w:p>
-            <w:pPr>
-              <w:rPr>
-                <w:rFonts w:hint="eastAsia"/>
-              </w:rPr>
-            </w:pPr>
             <w:r>
               <w:rPr>
                 <w:rFonts w:hint="eastAsia"/>
@@ -302,11 +269,6 @@
             <w:tcW w:w="1018" w:type="dxa"/>
           </w:tcPr>
           <w:p>
-            <w:pPr>
-              <w:rPr>
-                <w:rFonts w:hint="eastAsia"/>
-              </w:rPr>
-            </w:pPr>
             <w:r>
               <w:rPr>
                 <w:rFonts w:hint="eastAsia"/>
@@ -321,11 +283,6 @@
             <w:shd w:val="clear" w:color="auto" w:fill="FFE599" w:themeFill="accent4" w:themeFillTint="66"/>
           </w:tcPr>
           <w:p>
-            <w:pPr>
-              <w:rPr>
-                <w:rFonts w:hint="eastAsia"/>
-              </w:rPr>
-            </w:pPr>
             <w:r>
               <w:rPr>
                 <w:rFonts w:hint="eastAsia"/>
@@ -339,11 +296,6 @@
             <w:tcW w:w="916" w:type="dxa"/>
           </w:tcPr>
           <w:p>
-            <w:pPr>
-              <w:rPr>
-                <w:rFonts w:hint="eastAsia"/>
-              </w:rPr>
-            </w:pPr>
             <w:r>
               <w:rPr>
                 <w:rFonts w:hint="eastAsia"/>
@@ -357,11 +309,6 @@
             <w:tcW w:w="870" w:type="dxa"/>
           </w:tcPr>
           <w:p>
-            <w:pPr>
-              <w:rPr>
-                <w:rFonts w:hint="eastAsia"/>
-              </w:rPr>
-            </w:pPr>
             <w:r>
               <w:rPr>
                 <w:rFonts w:hint="eastAsia"/>
@@ -377,11 +324,6 @@
             <w:tcW w:w="915" w:type="dxa"/>
           </w:tcPr>
           <w:p>
-            <w:pPr>
-              <w:rPr>
-                <w:rFonts w:hint="eastAsia"/>
-              </w:rPr>
-            </w:pPr>
             <w:r>
               <w:rPr>
                 <w:rFonts w:hint="eastAsia"/>
@@ -398,11 +340,6 @@
             <w:tcW w:w="914" w:type="dxa"/>
           </w:tcPr>
           <w:p>
-            <w:pPr>
-              <w:rPr>
-                <w:rFonts w:hint="eastAsia"/>
-              </w:rPr>
-            </w:pPr>
             <w:r>
               <w:rPr>
                 <w:rFonts w:hint="eastAsia"/>
@@ -419,11 +356,6 @@
             <w:tcW w:w="915" w:type="dxa"/>
           </w:tcPr>
           <w:p>
-            <w:pPr>
-              <w:rPr>
-                <w:rFonts w:hint="eastAsia"/>
-              </w:rPr>
-            </w:pPr>
             <w:r>
               <w:rPr>
                 <w:rFonts w:hint="eastAsia"/>
@@ -440,11 +372,6 @@
             <w:tcW w:w="916" w:type="dxa"/>
           </w:tcPr>
           <w:p>
-            <w:pPr>
-              <w:rPr>
-                <w:rFonts w:hint="eastAsia"/>
-              </w:rPr>
-            </w:pPr>
             <w:r>
               <w:rPr>
                 <w:rFonts w:hint="eastAsia"/>
@@ -461,11 +388,6 @@
             <w:tcW w:w="916" w:type="dxa"/>
           </w:tcPr>
           <w:p>
-            <w:pPr>
-              <w:rPr>
-                <w:rFonts w:hint="eastAsia"/>
-              </w:rPr>
-            </w:pPr>
             <w:r>
               <w:rPr>
                 <w:rFonts w:hint="eastAsia"/>
@@ -482,11 +404,6 @@
             <w:tcW w:w="1018" w:type="dxa"/>
           </w:tcPr>
           <w:p>
-            <w:pPr>
-              <w:rPr>
-                <w:rFonts w:hint="eastAsia"/>
-              </w:rPr>
-            </w:pPr>
             <w:r>
               <w:rPr>
                 <w:rFonts w:hint="eastAsia"/>
@@ -504,11 +421,6 @@
             <w:shd w:val="clear" w:color="auto" w:fill="FFE599" w:themeFill="accent4" w:themeFillTint="66"/>
           </w:tcPr>
           <w:p>
-            <w:pPr>
-              <w:rPr>
-                <w:rFonts w:hint="eastAsia"/>
-              </w:rPr>
-            </w:pPr>
             <w:r>
               <w:rPr>
                 <w:rFonts w:hint="eastAsia"/>
@@ -525,11 +437,6 @@
             <w:tcW w:w="916" w:type="dxa"/>
           </w:tcPr>
           <w:p>
-            <w:pPr>
-              <w:rPr>
-                <w:rFonts w:hint="eastAsia"/>
-              </w:rPr>
-            </w:pPr>
             <w:r>
               <w:rPr>
                 <w:rFonts w:hint="eastAsia"/>
@@ -542,13 +449,7 @@
           <w:tcPr>
             <w:tcW w:w="870" w:type="dxa"/>
           </w:tcPr>
-          <w:p>
-            <w:pPr>
-              <w:rPr>
-                <w:rFonts w:hint="eastAsia"/>
-              </w:rPr>
-            </w:pPr>
-          </w:p>
+          <w:p/>
         </w:tc>
       </w:tr>
       <w:tr>
@@ -557,11 +458,6 @@
             <w:tcW w:w="915" w:type="dxa"/>
           </w:tcPr>
           <w:p>
-            <w:pPr>
-              <w:rPr>
-                <w:rFonts w:hint="eastAsia"/>
-              </w:rPr>
-            </w:pPr>
             <w:r>
               <w:rPr>
                 <w:rFonts w:hint="eastAsia"/>
@@ -578,11 +474,6 @@
             <w:tcW w:w="914" w:type="dxa"/>
           </w:tcPr>
           <w:p>
-            <w:pPr>
-              <w:rPr>
-                <w:rFonts w:hint="eastAsia"/>
-              </w:rPr>
-            </w:pPr>
             <w:r>
               <w:rPr>
                 <w:rFonts w:hint="eastAsia"/>
@@ -596,11 +487,6 @@
             <w:tcW w:w="915" w:type="dxa"/>
           </w:tcPr>
           <w:p>
-            <w:pPr>
-              <w:rPr>
-                <w:rFonts w:hint="eastAsia"/>
-              </w:rPr>
-            </w:pPr>
             <w:r>
               <w:rPr>
                 <w:rFonts w:hint="eastAsia"/>
@@ -614,11 +500,6 @@
             <w:tcW w:w="916" w:type="dxa"/>
           </w:tcPr>
           <w:p>
-            <w:pPr>
-              <w:rPr>
-                <w:rFonts w:hint="eastAsia"/>
-              </w:rPr>
-            </w:pPr>
             <w:r>
               <w:rPr>
                 <w:rFonts w:hint="eastAsia"/>
@@ -632,11 +513,6 @@
             <w:tcW w:w="916" w:type="dxa"/>
           </w:tcPr>
           <w:p>
-            <w:pPr>
-              <w:rPr>
-                <w:rFonts w:hint="eastAsia"/>
-              </w:rPr>
-            </w:pPr>
             <w:r>
               <w:rPr>
                 <w:rFonts w:hint="eastAsia"/>
@@ -650,11 +526,6 @@
             <w:tcW w:w="1018" w:type="dxa"/>
           </w:tcPr>
           <w:p>
-            <w:pPr>
-              <w:rPr>
-                <w:rFonts w:hint="eastAsia"/>
-              </w:rPr>
-            </w:pPr>
             <w:r>
               <w:rPr>
                 <w:rFonts w:hint="eastAsia"/>
@@ -669,11 +540,6 @@
             <w:shd w:val="clear" w:color="auto" w:fill="FFE599" w:themeFill="accent4" w:themeFillTint="66"/>
           </w:tcPr>
           <w:p>
-            <w:pPr>
-              <w:rPr>
-                <w:rFonts w:hint="eastAsia"/>
-              </w:rPr>
-            </w:pPr>
             <w:r>
               <w:rPr>
                 <w:rFonts w:hint="eastAsia"/>
@@ -687,11 +553,6 @@
             <w:tcW w:w="916" w:type="dxa"/>
           </w:tcPr>
           <w:p>
-            <w:pPr>
-              <w:rPr>
-                <w:rFonts w:hint="eastAsia"/>
-              </w:rPr>
-            </w:pPr>
             <w:r>
               <w:rPr>
                 <w:rFonts w:hint="eastAsia"/>
@@ -706,11 +567,6 @@
             <w:shd w:val="clear" w:color="auto" w:fill="F4B083" w:themeFill="accent2" w:themeFillTint="99"/>
           </w:tcPr>
           <w:p>
-            <w:pPr>
-              <w:rPr>
-                <w:rFonts w:hint="eastAsia"/>
-              </w:rPr>
-            </w:pPr>
             <w:r>
               <w:rPr>
                 <w:rFonts w:hint="eastAsia"/>
@@ -726,11 +582,6 @@
             <w:tcW w:w="915" w:type="dxa"/>
           </w:tcPr>
           <w:p>
-            <w:pPr>
-              <w:rPr>
-                <w:rFonts w:hint="eastAsia"/>
-              </w:rPr>
-            </w:pPr>
             <w:r>
               <w:rPr>
                 <w:rFonts w:hint="eastAsia"/>
@@ -747,11 +598,6 @@
             <w:tcW w:w="914" w:type="dxa"/>
           </w:tcPr>
           <w:p>
-            <w:pPr>
-              <w:rPr>
-                <w:rFonts w:hint="eastAsia"/>
-              </w:rPr>
-            </w:pPr>
             <w:r>
               <w:rPr>
                 <w:rFonts w:hint="eastAsia"/>
@@ -768,11 +614,6 @@
             <w:tcW w:w="915" w:type="dxa"/>
           </w:tcPr>
           <w:p>
-            <w:pPr>
-              <w:rPr>
-                <w:rFonts w:hint="eastAsia"/>
-              </w:rPr>
-            </w:pPr>
             <w:r>
               <w:rPr>
                 <w:rFonts w:hint="eastAsia"/>
@@ -789,11 +630,6 @@
             <w:tcW w:w="916" w:type="dxa"/>
           </w:tcPr>
           <w:p>
-            <w:pPr>
-              <w:rPr>
-                <w:rFonts w:hint="eastAsia"/>
-              </w:rPr>
-            </w:pPr>
             <w:r>
               <w:rPr>
                 <w:rFonts w:hint="eastAsia"/>
@@ -810,11 +646,6 @@
             <w:tcW w:w="916" w:type="dxa"/>
           </w:tcPr>
           <w:p>
-            <w:pPr>
-              <w:rPr>
-                <w:rFonts w:hint="eastAsia"/>
-              </w:rPr>
-            </w:pPr>
             <w:r>
               <w:rPr>
                 <w:rFonts w:hint="eastAsia"/>
@@ -831,11 +662,6 @@
             <w:tcW w:w="1018" w:type="dxa"/>
           </w:tcPr>
           <w:p>
-            <w:pPr>
-              <w:rPr>
-                <w:rFonts w:hint="eastAsia"/>
-              </w:rPr>
-            </w:pPr>
             <w:r>
               <w:rPr>
                 <w:rFonts w:hint="eastAsia"/>
@@ -853,11 +679,6 @@
             <w:shd w:val="clear" w:color="auto" w:fill="FFE599" w:themeFill="accent4" w:themeFillTint="66"/>
           </w:tcPr>
           <w:p>
-            <w:pPr>
-              <w:rPr>
-                <w:rFonts w:hint="eastAsia"/>
-              </w:rPr>
-            </w:pPr>
             <w:r>
               <w:rPr>
                 <w:rFonts w:hint="eastAsia"/>
@@ -874,11 +695,6 @@
             <w:tcW w:w="916" w:type="dxa"/>
           </w:tcPr>
           <w:p>
-            <w:pPr>
-              <w:rPr>
-                <w:rFonts w:hint="eastAsia"/>
-              </w:rPr>
-            </w:pPr>
             <w:r>
               <w:rPr>
                 <w:rFonts w:hint="eastAsia"/>
@@ -897,11 +713,6 @@
             <w:shd w:val="clear" w:color="auto" w:fill="8EAADB" w:themeFill="accent1" w:themeFillTint="99"/>
           </w:tcPr>
           <w:p>
-            <w:pPr>
-              <w:rPr>
-                <w:rFonts w:hint="eastAsia"/>
-              </w:rPr>
-            </w:pPr>
             <w:r>
               <w:rPr>
                 <w:rFonts w:hint="eastAsia"/>
@@ -917,11 +728,6 @@
             <w:tcW w:w="915" w:type="dxa"/>
           </w:tcPr>
           <w:p>
-            <w:pPr>
-              <w:rPr>
-                <w:rFonts w:hint="eastAsia"/>
-              </w:rPr>
-            </w:pPr>
             <w:r>
               <w:rPr>
                 <w:rFonts w:hint="eastAsia"/>
@@ -938,11 +744,6 @@
             <w:tcW w:w="914" w:type="dxa"/>
           </w:tcPr>
           <w:p>
-            <w:pPr>
-              <w:rPr>
-                <w:rFonts w:hint="eastAsia"/>
-              </w:rPr>
-            </w:pPr>
             <w:r>
               <w:rPr>
                 <w:rFonts w:hint="eastAsia"/>
@@ -959,11 +760,6 @@
             <w:tcW w:w="915" w:type="dxa"/>
           </w:tcPr>
           <w:p>
-            <w:pPr>
-              <w:rPr>
-                <w:rFonts w:hint="eastAsia"/>
-              </w:rPr>
-            </w:pPr>
             <w:r>
               <w:rPr>
                 <w:rFonts w:hint="eastAsia"/>
@@ -980,11 +776,6 @@
             <w:tcW w:w="916" w:type="dxa"/>
           </w:tcPr>
           <w:p>
-            <w:pPr>
-              <w:rPr>
-                <w:rFonts w:hint="eastAsia"/>
-              </w:rPr>
-            </w:pPr>
             <w:r>
               <w:rPr>
                 <w:rFonts w:hint="eastAsia"/>
@@ -1001,11 +792,6 @@
             <w:tcW w:w="916" w:type="dxa"/>
           </w:tcPr>
           <w:p>
-            <w:pPr>
-              <w:rPr>
-                <w:rFonts w:hint="eastAsia"/>
-              </w:rPr>
-            </w:pPr>
             <w:r>
               <w:rPr>
                 <w:rFonts w:hint="eastAsia"/>
@@ -1022,11 +808,6 @@
             <w:tcW w:w="1018" w:type="dxa"/>
           </w:tcPr>
           <w:p>
-            <w:pPr>
-              <w:rPr>
-                <w:rFonts w:hint="eastAsia"/>
-              </w:rPr>
-            </w:pPr>
             <w:r>
               <w:rPr>
                 <w:rFonts w:hint="eastAsia"/>
@@ -1044,11 +825,6 @@
             <w:shd w:val="clear" w:color="auto" w:fill="FFE599" w:themeFill="accent4" w:themeFillTint="66"/>
           </w:tcPr>
           <w:p>
-            <w:pPr>
-              <w:rPr>
-                <w:rFonts w:hint="eastAsia"/>
-              </w:rPr>
-            </w:pPr>
             <w:r>
               <w:rPr>
                 <w:rFonts w:hint="eastAsia"/>
@@ -1065,11 +841,6 @@
             <w:tcW w:w="916" w:type="dxa"/>
           </w:tcPr>
           <w:p>
-            <w:pPr>
-              <w:rPr>
-                <w:rFonts w:hint="eastAsia"/>
-              </w:rPr>
-            </w:pPr>
             <w:r>
               <w:rPr>
                 <w:rFonts w:hint="eastAsia"/>
@@ -1087,13 +858,7 @@
             <w:vMerge/>
             <w:shd w:val="clear" w:color="auto" w:fill="8EAADB" w:themeFill="accent1" w:themeFillTint="99"/>
           </w:tcPr>
-          <w:p>
-            <w:pPr>
-              <w:rPr>
-                <w:rFonts w:hint="eastAsia"/>
-              </w:rPr>
-            </w:pPr>
-          </w:p>
+          <w:p/>
         </w:tc>
       </w:tr>
       <w:tr>
@@ -1102,11 +867,6 @@
             <w:tcW w:w="915" w:type="dxa"/>
           </w:tcPr>
           <w:p>
-            <w:pPr>
-              <w:rPr>
-                <w:rFonts w:hint="eastAsia"/>
-              </w:rPr>
-            </w:pPr>
             <w:r>
               <w:rPr>
                 <w:rFonts w:hint="eastAsia"/>
@@ -1123,11 +883,6 @@
             <w:tcW w:w="914" w:type="dxa"/>
           </w:tcPr>
           <w:p>
-            <w:pPr>
-              <w:rPr>
-                <w:rFonts w:hint="eastAsia"/>
-              </w:rPr>
-            </w:pPr>
             <w:r>
               <w:rPr>
                 <w:rFonts w:hint="eastAsia"/>
@@ -1144,11 +899,6 @@
             <w:tcW w:w="915" w:type="dxa"/>
           </w:tcPr>
           <w:p>
-            <w:pPr>
-              <w:rPr>
-                <w:rFonts w:hint="eastAsia"/>
-              </w:rPr>
-            </w:pPr>
             <w:r>
               <w:rPr>
                 <w:rFonts w:hint="eastAsia"/>
@@ -1165,11 +915,6 @@
             <w:tcW w:w="916" w:type="dxa"/>
           </w:tcPr>
           <w:p>
-            <w:pPr>
-              <w:rPr>
-                <w:rFonts w:hint="eastAsia"/>
-              </w:rPr>
-            </w:pPr>
             <w:r>
               <w:rPr>
                 <w:rFonts w:hint="eastAsia"/>
@@ -1186,11 +931,6 @@
             <w:tcW w:w="916" w:type="dxa"/>
           </w:tcPr>
           <w:p>
-            <w:pPr>
-              <w:rPr>
-                <w:rFonts w:hint="eastAsia"/>
-              </w:rPr>
-            </w:pPr>
             <w:r>
               <w:rPr>
                 <w:rFonts w:hint="eastAsia"/>
@@ -1207,11 +947,6 @@
             <w:tcW w:w="1018" w:type="dxa"/>
           </w:tcPr>
           <w:p>
-            <w:pPr>
-              <w:rPr>
-                <w:rFonts w:hint="eastAsia"/>
-              </w:rPr>
-            </w:pPr>
             <w:r>
               <w:rPr>
                 <w:rFonts w:hint="eastAsia"/>
@@ -1229,11 +964,6 @@
             <w:shd w:val="clear" w:color="auto" w:fill="FFE599" w:themeFill="accent4" w:themeFillTint="66"/>
           </w:tcPr>
           <w:p>
-            <w:pPr>
-              <w:rPr>
-                <w:rFonts w:hint="eastAsia"/>
-              </w:rPr>
-            </w:pPr>
             <w:r>
               <w:rPr>
                 <w:rFonts w:hint="eastAsia"/>
@@ -1250,11 +980,6 @@
             <w:tcW w:w="916" w:type="dxa"/>
           </w:tcPr>
           <w:p>
-            <w:pPr>
-              <w:rPr>
-                <w:rFonts w:hint="eastAsia"/>
-              </w:rPr>
-            </w:pPr>
             <w:r>
               <w:rPr>
                 <w:rFonts w:hint="eastAsia"/>
@@ -1275,7 +1000,6 @@
           <w:p>
             <w:pPr>
               <w:rPr>
-                <w:rFonts w:hint="eastAsia"/>
                 <w:highlight w:val="yellow"/>
               </w:rPr>
             </w:pPr>
@@ -1288,11 +1012,6 @@
             <w:tcW w:w="915" w:type="dxa"/>
           </w:tcPr>
           <w:p>
-            <w:pPr>
-              <w:rPr>
-                <w:rFonts w:hint="eastAsia"/>
-              </w:rPr>
-            </w:pPr>
             <w:r>
               <w:rPr>
                 <w:rFonts w:hint="eastAsia"/>
@@ -1309,11 +1028,6 @@
             <w:tcW w:w="914" w:type="dxa"/>
           </w:tcPr>
           <w:p>
-            <w:pPr>
-              <w:rPr>
-                <w:rFonts w:hint="eastAsia"/>
-              </w:rPr>
-            </w:pPr>
             <w:r>
               <w:rPr>
                 <w:rFonts w:hint="eastAsia"/>
@@ -1330,11 +1044,6 @@
             <w:tcW w:w="915" w:type="dxa"/>
           </w:tcPr>
           <w:p>
-            <w:pPr>
-              <w:rPr>
-                <w:rFonts w:hint="eastAsia"/>
-              </w:rPr>
-            </w:pPr>
             <w:r>
               <w:rPr>
                 <w:rFonts w:hint="eastAsia"/>
@@ -1351,11 +1060,6 @@
             <w:tcW w:w="916" w:type="dxa"/>
           </w:tcPr>
           <w:p>
-            <w:pPr>
-              <w:rPr>
-                <w:rFonts w:hint="eastAsia"/>
-              </w:rPr>
-            </w:pPr>
             <w:r>
               <w:rPr>
                 <w:rFonts w:hint="eastAsia"/>
@@ -1372,11 +1076,6 @@
             <w:tcW w:w="916" w:type="dxa"/>
           </w:tcPr>
           <w:p>
-            <w:pPr>
-              <w:rPr>
-                <w:rFonts w:hint="eastAsia"/>
-              </w:rPr>
-            </w:pPr>
             <w:r>
               <w:rPr>
                 <w:rFonts w:hint="eastAsia"/>
@@ -1393,11 +1092,6 @@
             <w:tcW w:w="1018" w:type="dxa"/>
           </w:tcPr>
           <w:p>
-            <w:pPr>
-              <w:rPr>
-                <w:rFonts w:hint="eastAsia"/>
-              </w:rPr>
-            </w:pPr>
             <w:r>
               <w:rPr>
                 <w:rFonts w:hint="eastAsia"/>
@@ -1415,11 +1109,6 @@
             <w:shd w:val="clear" w:color="auto" w:fill="FFE599" w:themeFill="accent4" w:themeFillTint="66"/>
           </w:tcPr>
           <w:p>
-            <w:pPr>
-              <w:rPr>
-                <w:rFonts w:hint="eastAsia"/>
-              </w:rPr>
-            </w:pPr>
             <w:r>
               <w:rPr>
                 <w:rFonts w:hint="eastAsia"/>
@@ -1436,11 +1125,6 @@
             <w:tcW w:w="916" w:type="dxa"/>
           </w:tcPr>
           <w:p>
-            <w:pPr>
-              <w:rPr>
-                <w:rFonts w:hint="eastAsia"/>
-              </w:rPr>
-            </w:pPr>
             <w:r>
               <w:rPr>
                 <w:rFonts w:hint="eastAsia"/>
@@ -1456,13 +1140,7 @@
           <w:tcPr>
             <w:tcW w:w="870" w:type="dxa"/>
           </w:tcPr>
-          <w:p>
-            <w:pPr>
-              <w:rPr>
-                <w:rFonts w:hint="eastAsia"/>
-              </w:rPr>
-            </w:pPr>
-          </w:p>
+          <w:p/>
         </w:tc>
       </w:tr>
       <w:tr>
@@ -1471,11 +1149,6 @@
             <w:tcW w:w="915" w:type="dxa"/>
           </w:tcPr>
           <w:p>
-            <w:pPr>
-              <w:rPr>
-                <w:rFonts w:hint="eastAsia"/>
-              </w:rPr>
-            </w:pPr>
             <w:r>
               <w:rPr>
                 <w:rFonts w:hint="eastAsia"/>
@@ -1492,11 +1165,6 @@
             <w:tcW w:w="914" w:type="dxa"/>
           </w:tcPr>
           <w:p>
-            <w:pPr>
-              <w:rPr>
-                <w:rFonts w:hint="eastAsia"/>
-              </w:rPr>
-            </w:pPr>
             <w:r>
               <w:rPr>
                 <w:rFonts w:hint="eastAsia"/>
@@ -1513,11 +1181,6 @@
             <w:tcW w:w="915" w:type="dxa"/>
           </w:tcPr>
           <w:p>
-            <w:pPr>
-              <w:rPr>
-                <w:rFonts w:hint="eastAsia"/>
-              </w:rPr>
-            </w:pPr>
             <w:r>
               <w:rPr>
                 <w:rFonts w:hint="eastAsia"/>
@@ -1534,11 +1197,6 @@
             <w:tcW w:w="916" w:type="dxa"/>
           </w:tcPr>
           <w:p>
-            <w:pPr>
-              <w:rPr>
-                <w:rFonts w:hint="eastAsia"/>
-              </w:rPr>
-            </w:pPr>
             <w:r>
               <w:rPr>
                 <w:rFonts w:hint="eastAsia"/>
@@ -1555,11 +1213,6 @@
             <w:tcW w:w="916" w:type="dxa"/>
           </w:tcPr>
           <w:p>
-            <w:pPr>
-              <w:rPr>
-                <w:rFonts w:hint="eastAsia"/>
-              </w:rPr>
-            </w:pPr>
             <w:r>
               <w:rPr>
                 <w:rFonts w:hint="eastAsia"/>
@@ -1576,11 +1229,6 @@
             <w:tcW w:w="1018" w:type="dxa"/>
           </w:tcPr>
           <w:p>
-            <w:pPr>
-              <w:rPr>
-                <w:rFonts w:hint="eastAsia"/>
-              </w:rPr>
-            </w:pPr>
             <w:r>
               <w:t>6/11</w:t>
             </w:r>
@@ -1592,11 +1240,6 @@
             <w:shd w:val="clear" w:color="auto" w:fill="FFE599" w:themeFill="accent4" w:themeFillTint="66"/>
           </w:tcPr>
           <w:p>
-            <w:pPr>
-              <w:rPr>
-                <w:rFonts w:hint="eastAsia"/>
-              </w:rPr>
-            </w:pPr>
             <w:r>
               <w:rPr>
                 <w:rFonts w:hint="eastAsia"/>
@@ -1613,11 +1256,6 @@
             <w:tcW w:w="916" w:type="dxa"/>
           </w:tcPr>
           <w:p>
-            <w:pPr>
-              <w:rPr>
-                <w:rFonts w:hint="eastAsia"/>
-              </w:rPr>
-            </w:pPr>
             <w:r>
               <w:rPr>
                 <w:rFonts w:hint="eastAsia"/>
@@ -1633,22 +1271,34 @@
           <w:tcPr>
             <w:tcW w:w="870" w:type="dxa"/>
           </w:tcPr>
-          <w:p>
-            <w:pPr>
-              <w:rPr>
-                <w:rFonts w:hint="eastAsia"/>
-              </w:rPr>
-            </w:pPr>
-          </w:p>
+          <w:p/>
         </w:tc>
       </w:tr>
     </w:tbl>
+    <w:p/>
     <w:p>
       <w:pPr>
         <w:rPr>
           <w:rFonts w:hint="eastAsia"/>
         </w:rPr>
       </w:pPr>
+      <w:r>
+        <w:rPr>
+          <w:rFonts w:hint="eastAsia"/>
+        </w:rPr>
+        <w:t>0</w:t>
+      </w:r>
+      <w:r>
+        <w:t>508</w:t>
+      </w:r>
+      <w:bookmarkStart w:id="0" w:name="_GoBack"/>
+      <w:bookmarkEnd w:id="0"/>
+      <w:r>
+        <w:rPr>
+          <w:rFonts w:hint="eastAsia"/>
+        </w:rPr>
+        <w:t>時間改成秒制</w:t>
+      </w:r>
     </w:p>
     <w:sectPr>
       <w:pgSz w:w="11906" w:h="16838"/>
